--- a/新文档/数据库.docx
+++ b/新文档/数据库.docx
@@ -39,6 +39,8 @@
           <w:szCs w:val="18"/>
         </w:rPr>
       </w:pPr>
+      <w:bookmarkStart w:id="0" w:name="OLE_LINK1"/>
+      <w:bookmarkStart w:id="1" w:name="OLE_LINK2"/>
       <w:r>
         <w:rPr>
           <w:rFonts w:ascii="微软雅黑" w:eastAsia="微软雅黑" w:hAnsi="微软雅黑" w:cs="宋体" w:hint="eastAsia"/>
@@ -117,6 +119,8 @@
             <w:tcW w:w="2840" w:type="dxa"/>
             <w:shd w:val="clear" w:color="auto" w:fill="BFBFBF" w:themeFill="background1" w:themeFillShade="BF"/>
           </w:tcPr>
+          <w:bookmarkEnd w:id="0"/>
+          <w:bookmarkEnd w:id="1"/>
           <w:p>
             <w:pPr>
               <w:rPr>
@@ -10621,7 +10625,7 @@
     <w:p>
       <w:pPr>
         <w:rPr>
-          <w:rFonts w:ascii="微软雅黑" w:eastAsia="微软雅黑" w:hAnsi="微软雅黑" w:cs="宋体" w:hint="eastAsia"/>
+          <w:rFonts w:ascii="微软雅黑" w:eastAsia="微软雅黑" w:hAnsi="微软雅黑" w:cs="宋体"/>
           <w:b/>
           <w:bCs/>
           <w:color w:val="0070C0"/>
@@ -20928,12 +20932,24 @@
           <w:rFonts w:ascii="微软雅黑" w:eastAsia="微软雅黑" w:hAnsi="微软雅黑" w:cs="宋体" w:hint="eastAsia"/>
           <w:b/>
           <w:bCs/>
-          <w:color w:val="FF0000"/>
+          <w:color w:val="00B0F0"/>
           <w:kern w:val="0"/>
           <w:sz w:val="18"/>
           <w:szCs w:val="18"/>
         </w:rPr>
-        <w:t>未知表</w:t>
+        <w:t>个人信息表</w:t>
+      </w:r>
+      <w:r>
+        <w:rPr>
+          <w:rFonts w:ascii="微软雅黑" w:eastAsia="微软雅黑" w:hAnsi="微软雅黑" w:cs="宋体" w:hint="eastAsia"/>
+          <w:b/>
+          <w:bCs/>
+          <w:color w:val="00B0F0"/>
+          <w:kern w:val="0"/>
+          <w:sz w:val="18"/>
+          <w:szCs w:val="18"/>
+        </w:rPr>
+        <w:t>？</w:t>
       </w:r>
     </w:p>
     <w:tbl>
@@ -26027,7 +26043,7 @@
     <w:p>
       <w:pPr>
         <w:rPr>
-          <w:rFonts w:ascii="微软雅黑" w:eastAsia="微软雅黑" w:hAnsi="微软雅黑" w:cs="宋体" w:hint="eastAsia"/>
+          <w:rFonts w:ascii="微软雅黑" w:eastAsia="微软雅黑" w:hAnsi="微软雅黑" w:cs="宋体"/>
           <w:b/>
           <w:bCs/>
           <w:color w:val="000000"/>
@@ -27210,7 +27226,7 @@
     <w:p>
       <w:pPr>
         <w:rPr>
-          <w:rFonts w:ascii="微软雅黑" w:eastAsia="微软雅黑" w:hAnsi="微软雅黑" w:cs="宋体" w:hint="eastAsia"/>
+          <w:rFonts w:ascii="微软雅黑" w:eastAsia="微软雅黑" w:hAnsi="微软雅黑" w:cs="宋体"/>
           <w:b/>
           <w:bCs/>
           <w:color w:val="FF0000"/>
@@ -29498,7 +29514,7 @@
     <w:p>
       <w:pPr>
         <w:rPr>
-          <w:rFonts w:ascii="微软雅黑" w:eastAsia="微软雅黑" w:hAnsi="微软雅黑" w:cs="宋体" w:hint="eastAsia"/>
+          <w:rFonts w:ascii="微软雅黑" w:eastAsia="微软雅黑" w:hAnsi="微软雅黑" w:cs="宋体"/>
           <w:b/>
           <w:bCs/>
           <w:color w:val="0070C0"/>

--- a/新文档/数据库.docx
+++ b/新文档/数据库.docx
@@ -7183,7 +7183,7 @@
                 <w:rFonts w:ascii="微软雅黑" w:eastAsia="微软雅黑" w:hAnsi="微软雅黑" w:cs="宋体"/>
                 <w:b/>
                 <w:bCs/>
-                <w:color w:val="000000"/>
+                <w:color w:val="FF0000"/>
                 <w:kern w:val="0"/>
                 <w:sz w:val="16"/>
                 <w:szCs w:val="16"/>
@@ -7194,7 +7194,7 @@
                 <w:rFonts w:ascii="微软雅黑" w:eastAsia="微软雅黑" w:hAnsi="微软雅黑" w:cs="宋体" w:hint="eastAsia"/>
                 <w:b/>
                 <w:bCs/>
-                <w:color w:val="000000"/>
+                <w:color w:val="FF0000"/>
                 <w:kern w:val="0"/>
                 <w:sz w:val="16"/>
                 <w:szCs w:val="16"/>
@@ -7213,18 +7213,18 @@
                 <w:rFonts w:ascii="微软雅黑" w:eastAsia="微软雅黑" w:hAnsi="微软雅黑" w:cs="宋体"/>
                 <w:b/>
                 <w:bCs/>
-                <w:color w:val="000000"/>
-                <w:kern w:val="0"/>
-                <w:sz w:val="18"/>
-                <w:szCs w:val="18"/>
-              </w:rPr>
-            </w:pPr>
-            <w:r>
-              <w:rPr>
-                <w:rFonts w:ascii="微软雅黑" w:eastAsia="微软雅黑" w:hAnsi="微软雅黑" w:cs="宋体"/>
-                <w:b/>
-                <w:bCs/>
-                <w:color w:val="000000"/>
+                <w:color w:val="FF0000"/>
+                <w:kern w:val="0"/>
+                <w:sz w:val="18"/>
+                <w:szCs w:val="18"/>
+              </w:rPr>
+            </w:pPr>
+            <w:r>
+              <w:rPr>
+                <w:rFonts w:ascii="微软雅黑" w:eastAsia="微软雅黑" w:hAnsi="微软雅黑" w:cs="宋体"/>
+                <w:b/>
+                <w:bCs/>
+                <w:color w:val="FF0000"/>
                 <w:kern w:val="0"/>
                 <w:sz w:val="18"/>
                 <w:szCs w:val="18"/>
@@ -7236,7 +7236,7 @@
                 <w:rFonts w:ascii="微软雅黑" w:eastAsia="微软雅黑" w:hAnsi="微软雅黑" w:cs="宋体" w:hint="eastAsia"/>
                 <w:b/>
                 <w:bCs/>
-                <w:color w:val="000000"/>
+                <w:color w:val="FF0000"/>
                 <w:kern w:val="0"/>
                 <w:sz w:val="18"/>
                 <w:szCs w:val="18"/>
@@ -7255,18 +7255,18 @@
                 <w:rFonts w:ascii="微软雅黑" w:eastAsia="微软雅黑" w:hAnsi="微软雅黑" w:cs="宋体"/>
                 <w:b/>
                 <w:bCs/>
-                <w:color w:val="000000"/>
-                <w:kern w:val="0"/>
-                <w:sz w:val="18"/>
-                <w:szCs w:val="18"/>
-              </w:rPr>
-            </w:pPr>
-            <w:r>
-              <w:rPr>
-                <w:rFonts w:ascii="微软雅黑" w:eastAsia="微软雅黑" w:hAnsi="微软雅黑" w:cs="宋体" w:hint="eastAsia"/>
-                <w:b/>
-                <w:bCs/>
-                <w:color w:val="000000"/>
+                <w:color w:val="FF0000"/>
+                <w:kern w:val="0"/>
+                <w:sz w:val="18"/>
+                <w:szCs w:val="18"/>
+              </w:rPr>
+            </w:pPr>
+            <w:r>
+              <w:rPr>
+                <w:rFonts w:ascii="微软雅黑" w:eastAsia="微软雅黑" w:hAnsi="微软雅黑" w:cs="宋体" w:hint="eastAsia"/>
+                <w:b/>
+                <w:bCs/>
+                <w:color w:val="FF0000"/>
                 <w:kern w:val="0"/>
                 <w:sz w:val="18"/>
                 <w:szCs w:val="18"/>
@@ -7287,7 +7287,7 @@
                 <w:rFonts w:ascii="微软雅黑" w:eastAsia="微软雅黑" w:hAnsi="微软雅黑" w:cs="宋体"/>
                 <w:b/>
                 <w:bCs/>
-                <w:color w:val="000000"/>
+                <w:color w:val="00B050"/>
                 <w:kern w:val="0"/>
                 <w:sz w:val="16"/>
                 <w:szCs w:val="16"/>
@@ -7298,7 +7298,7 @@
                 <w:rFonts w:ascii="微软雅黑" w:eastAsia="微软雅黑" w:hAnsi="微软雅黑" w:cs="宋体" w:hint="eastAsia"/>
                 <w:b/>
                 <w:bCs/>
-                <w:color w:val="000000"/>
+                <w:color w:val="00B050"/>
                 <w:kern w:val="0"/>
                 <w:sz w:val="16"/>
                 <w:szCs w:val="16"/>
@@ -7317,18 +7317,18 @@
                 <w:rFonts w:ascii="微软雅黑" w:eastAsia="微软雅黑" w:hAnsi="微软雅黑" w:cs="宋体"/>
                 <w:b/>
                 <w:bCs/>
-                <w:color w:val="000000"/>
-                <w:kern w:val="0"/>
-                <w:sz w:val="18"/>
-                <w:szCs w:val="18"/>
-              </w:rPr>
-            </w:pPr>
-            <w:r>
-              <w:rPr>
-                <w:rFonts w:ascii="微软雅黑" w:eastAsia="微软雅黑" w:hAnsi="微软雅黑" w:cs="宋体" w:hint="eastAsia"/>
-                <w:b/>
-                <w:bCs/>
-                <w:color w:val="000000"/>
+                <w:color w:val="00B050"/>
+                <w:kern w:val="0"/>
+                <w:sz w:val="18"/>
+                <w:szCs w:val="18"/>
+              </w:rPr>
+            </w:pPr>
+            <w:r>
+              <w:rPr>
+                <w:rFonts w:ascii="微软雅黑" w:eastAsia="微软雅黑" w:hAnsi="微软雅黑" w:cs="宋体" w:hint="eastAsia"/>
+                <w:b/>
+                <w:bCs/>
+                <w:color w:val="00B050"/>
                 <w:kern w:val="0"/>
                 <w:sz w:val="18"/>
                 <w:szCs w:val="18"/>
@@ -7347,18 +7347,18 @@
                 <w:rFonts w:ascii="微软雅黑" w:eastAsia="微软雅黑" w:hAnsi="微软雅黑" w:cs="宋体"/>
                 <w:b/>
                 <w:bCs/>
-                <w:color w:val="000000"/>
-                <w:kern w:val="0"/>
-                <w:sz w:val="18"/>
-                <w:szCs w:val="18"/>
-              </w:rPr>
-            </w:pPr>
-            <w:r>
-              <w:rPr>
-                <w:rFonts w:ascii="微软雅黑" w:eastAsia="微软雅黑" w:hAnsi="微软雅黑" w:cs="宋体" w:hint="eastAsia"/>
-                <w:b/>
-                <w:bCs/>
-                <w:color w:val="000000"/>
+                <w:color w:val="00B050"/>
+                <w:kern w:val="0"/>
+                <w:sz w:val="18"/>
+                <w:szCs w:val="18"/>
+              </w:rPr>
+            </w:pPr>
+            <w:r>
+              <w:rPr>
+                <w:rFonts w:ascii="微软雅黑" w:eastAsia="微软雅黑" w:hAnsi="微软雅黑" w:cs="宋体" w:hint="eastAsia"/>
+                <w:b/>
+                <w:bCs/>
+                <w:color w:val="00B050"/>
                 <w:kern w:val="0"/>
                 <w:sz w:val="18"/>
                 <w:szCs w:val="18"/>
@@ -7899,7 +7899,7 @@
                 <w:rFonts w:ascii="微软雅黑" w:eastAsia="微软雅黑" w:hAnsi="微软雅黑" w:cs="宋体"/>
                 <w:b/>
                 <w:bCs/>
-                <w:color w:val="000000"/>
+                <w:color w:val="00B050"/>
                 <w:kern w:val="0"/>
                 <w:sz w:val="16"/>
                 <w:szCs w:val="16"/>
@@ -7910,7 +7910,7 @@
                 <w:rFonts w:ascii="微软雅黑" w:eastAsia="微软雅黑" w:hAnsi="微软雅黑" w:cs="宋体" w:hint="eastAsia"/>
                 <w:b/>
                 <w:bCs/>
-                <w:color w:val="000000"/>
+                <w:color w:val="00B050"/>
                 <w:kern w:val="0"/>
                 <w:sz w:val="16"/>
                 <w:szCs w:val="16"/>
@@ -7929,18 +7929,18 @@
                 <w:rFonts w:ascii="微软雅黑" w:eastAsia="微软雅黑" w:hAnsi="微软雅黑" w:cs="宋体"/>
                 <w:b/>
                 <w:bCs/>
-                <w:color w:val="000000"/>
-                <w:kern w:val="0"/>
-                <w:sz w:val="18"/>
-                <w:szCs w:val="18"/>
-              </w:rPr>
-            </w:pPr>
-            <w:r>
-              <w:rPr>
-                <w:rFonts w:ascii="微软雅黑" w:eastAsia="微软雅黑" w:hAnsi="微软雅黑" w:cs="宋体" w:hint="eastAsia"/>
-                <w:b/>
-                <w:bCs/>
-                <w:color w:val="000000"/>
+                <w:color w:val="00B050"/>
+                <w:kern w:val="0"/>
+                <w:sz w:val="18"/>
+                <w:szCs w:val="18"/>
+              </w:rPr>
+            </w:pPr>
+            <w:r>
+              <w:rPr>
+                <w:rFonts w:ascii="微软雅黑" w:eastAsia="微软雅黑" w:hAnsi="微软雅黑" w:cs="宋体" w:hint="eastAsia"/>
+                <w:b/>
+                <w:bCs/>
+                <w:color w:val="00B050"/>
                 <w:kern w:val="0"/>
                 <w:sz w:val="18"/>
                 <w:szCs w:val="18"/>
@@ -7959,18 +7959,18 @@
                 <w:rFonts w:ascii="微软雅黑" w:eastAsia="微软雅黑" w:hAnsi="微软雅黑" w:cs="宋体"/>
                 <w:b/>
                 <w:bCs/>
-                <w:color w:val="000000"/>
-                <w:kern w:val="0"/>
-                <w:sz w:val="18"/>
-                <w:szCs w:val="18"/>
-              </w:rPr>
-            </w:pPr>
-            <w:r>
-              <w:rPr>
-                <w:rFonts w:ascii="微软雅黑" w:eastAsia="微软雅黑" w:hAnsi="微软雅黑" w:cs="宋体" w:hint="eastAsia"/>
-                <w:b/>
-                <w:bCs/>
-                <w:color w:val="000000"/>
+                <w:color w:val="00B050"/>
+                <w:kern w:val="0"/>
+                <w:sz w:val="18"/>
+                <w:szCs w:val="18"/>
+              </w:rPr>
+            </w:pPr>
+            <w:r>
+              <w:rPr>
+                <w:rFonts w:ascii="微软雅黑" w:eastAsia="微软雅黑" w:hAnsi="微软雅黑" w:cs="宋体" w:hint="eastAsia"/>
+                <w:b/>
+                <w:bCs/>
+                <w:color w:val="00B050"/>
                 <w:kern w:val="0"/>
                 <w:sz w:val="18"/>
                 <w:szCs w:val="18"/>
@@ -12863,6 +12863,66 @@
         </w:rPr>
         <w:t>未知表</w:t>
       </w:r>
+      <w:r>
+        <w:rPr>
+          <w:rFonts w:ascii="微软雅黑" w:eastAsia="微软雅黑" w:hAnsi="微软雅黑" w:cs="宋体" w:hint="eastAsia"/>
+          <w:b/>
+          <w:bCs/>
+          <w:color w:val="FF0000"/>
+          <w:kern w:val="0"/>
+          <w:sz w:val="18"/>
+          <w:szCs w:val="18"/>
+        </w:rPr>
+        <w:t xml:space="preserve"> </w:t>
+      </w:r>
+      <w:r>
+        <w:rPr>
+          <w:rFonts w:ascii="微软雅黑" w:eastAsia="微软雅黑" w:hAnsi="微软雅黑" w:cs="宋体" w:hint="eastAsia"/>
+          <w:b/>
+          <w:bCs/>
+          <w:color w:val="00B0F0"/>
+          <w:kern w:val="0"/>
+          <w:sz w:val="18"/>
+          <w:szCs w:val="18"/>
+        </w:rPr>
+        <w:t xml:space="preserve"> </w:t>
+      </w:r>
+      <w:r>
+        <w:rPr>
+          <w:rFonts w:ascii="微软雅黑" w:eastAsia="微软雅黑" w:hAnsi="微软雅黑" w:cs="宋体" w:hint="eastAsia"/>
+          <w:b/>
+          <w:bCs/>
+          <w:color w:val="00B0F0"/>
+          <w:kern w:val="0"/>
+          <w:sz w:val="18"/>
+          <w:szCs w:val="18"/>
+        </w:rPr>
+        <w:t>（</w:t>
+      </w:r>
+      <w:r>
+        <w:rPr>
+          <w:rFonts w:ascii="微软雅黑" w:eastAsia="微软雅黑" w:hAnsi="微软雅黑" w:cs="宋体" w:hint="eastAsia"/>
+          <w:b/>
+          <w:bCs/>
+          <w:color w:val="00B0F0"/>
+          <w:kern w:val="0"/>
+          <w:sz w:val="18"/>
+          <w:szCs w:val="18"/>
+        </w:rPr>
+        <w:t>期刊表</w:t>
+      </w:r>
+      <w:r>
+        <w:rPr>
+          <w:rFonts w:ascii="微软雅黑" w:eastAsia="微软雅黑" w:hAnsi="微软雅黑" w:cs="宋体" w:hint="eastAsia"/>
+          <w:b/>
+          <w:bCs/>
+          <w:color w:val="00B0F0"/>
+          <w:kern w:val="0"/>
+          <w:sz w:val="18"/>
+          <w:szCs w:val="18"/>
+        </w:rPr>
+        <w:t>）</w:t>
+      </w:r>
     </w:p>
     <w:tbl>
       <w:tblPr>
@@ -13047,6 +13107,18 @@
                 <w:szCs w:val="18"/>
               </w:rPr>
             </w:pPr>
+            <w:r>
+              <w:rPr>
+                <w:rFonts w:ascii="微软雅黑" w:eastAsia="微软雅黑" w:hAnsi="微软雅黑" w:cs="宋体" w:hint="eastAsia"/>
+                <w:b/>
+                <w:bCs/>
+                <w:color w:val="000000"/>
+                <w:kern w:val="0"/>
+                <w:sz w:val="18"/>
+                <w:szCs w:val="18"/>
+              </w:rPr>
+              <w:t>主键</w:t>
+            </w:r>
           </w:p>
         </w:tc>
       </w:tr>
@@ -13139,6 +13211,18 @@
                 <w:szCs w:val="18"/>
               </w:rPr>
             </w:pPr>
+            <w:r>
+              <w:rPr>
+                <w:rFonts w:ascii="微软雅黑" w:eastAsia="微软雅黑" w:hAnsi="微软雅黑" w:cs="宋体" w:hint="eastAsia"/>
+                <w:b/>
+                <w:bCs/>
+                <w:color w:val="000000"/>
+                <w:kern w:val="0"/>
+                <w:sz w:val="18"/>
+                <w:szCs w:val="18"/>
+              </w:rPr>
+              <w:t>期刊名</w:t>
+            </w:r>
           </w:p>
         </w:tc>
       </w:tr>
@@ -13231,6 +13315,18 @@
                 <w:szCs w:val="18"/>
               </w:rPr>
             </w:pPr>
+            <w:r>
+              <w:rPr>
+                <w:rFonts w:ascii="微软雅黑" w:eastAsia="微软雅黑" w:hAnsi="微软雅黑" w:cs="宋体" w:hint="eastAsia"/>
+                <w:b/>
+                <w:bCs/>
+                <w:color w:val="000000"/>
+                <w:kern w:val="0"/>
+                <w:sz w:val="18"/>
+                <w:szCs w:val="18"/>
+              </w:rPr>
+              <w:t>期刊级别</w:t>
+            </w:r>
           </w:p>
         </w:tc>
       </w:tr>
@@ -13323,6 +13419,18 @@
                 <w:szCs w:val="18"/>
               </w:rPr>
             </w:pPr>
+            <w:r>
+              <w:rPr>
+                <w:rFonts w:ascii="微软雅黑" w:eastAsia="微软雅黑" w:hAnsi="微软雅黑" w:cs="宋体" w:hint="eastAsia"/>
+                <w:b/>
+                <w:bCs/>
+                <w:color w:val="000000"/>
+                <w:kern w:val="0"/>
+                <w:sz w:val="18"/>
+                <w:szCs w:val="18"/>
+              </w:rPr>
+              <w:t>ISSN号</w:t>
+            </w:r>
           </w:p>
         </w:tc>
       </w:tr>
@@ -13415,6 +13523,18 @@
                 <w:szCs w:val="18"/>
               </w:rPr>
             </w:pPr>
+            <w:r>
+              <w:rPr>
+                <w:rFonts w:ascii="微软雅黑" w:eastAsia="微软雅黑" w:hAnsi="微软雅黑" w:cs="宋体" w:hint="eastAsia"/>
+                <w:b/>
+                <w:bCs/>
+                <w:color w:val="000000"/>
+                <w:kern w:val="0"/>
+                <w:sz w:val="18"/>
+                <w:szCs w:val="18"/>
+              </w:rPr>
+              <w:t>CN号</w:t>
+            </w:r>
           </w:p>
         </w:tc>
       </w:tr>
@@ -13507,6 +13627,18 @@
                 <w:szCs w:val="18"/>
               </w:rPr>
             </w:pPr>
+            <w:r>
+              <w:rPr>
+                <w:rFonts w:ascii="微软雅黑" w:eastAsia="微软雅黑" w:hAnsi="微软雅黑" w:cs="宋体" w:hint="eastAsia"/>
+                <w:b/>
+                <w:bCs/>
+                <w:color w:val="000000"/>
+                <w:kern w:val="0"/>
+                <w:sz w:val="18"/>
+                <w:szCs w:val="18"/>
+              </w:rPr>
+              <w:t>分类</w:t>
+            </w:r>
           </w:p>
         </w:tc>
       </w:tr>
@@ -21069,18 +21201,18 @@
                 <w:rFonts w:ascii="微软雅黑" w:eastAsia="微软雅黑" w:hAnsi="微软雅黑" w:cs="宋体"/>
                 <w:b/>
                 <w:bCs/>
-                <w:color w:val="000000"/>
-                <w:kern w:val="0"/>
-                <w:sz w:val="18"/>
-                <w:szCs w:val="18"/>
-              </w:rPr>
-            </w:pPr>
-            <w:r>
-              <w:rPr>
-                <w:rFonts w:ascii="微软雅黑" w:eastAsia="微软雅黑" w:hAnsi="微软雅黑" w:cs="宋体" w:hint="eastAsia"/>
-                <w:b/>
-                <w:bCs/>
-                <w:color w:val="000000"/>
+                <w:color w:val="00B050"/>
+                <w:kern w:val="0"/>
+                <w:sz w:val="18"/>
+                <w:szCs w:val="18"/>
+              </w:rPr>
+            </w:pPr>
+            <w:r>
+              <w:rPr>
+                <w:rFonts w:ascii="微软雅黑" w:eastAsia="微软雅黑" w:hAnsi="微软雅黑" w:cs="宋体" w:hint="eastAsia"/>
+                <w:b/>
+                <w:bCs/>
+                <w:color w:val="00B050"/>
                 <w:kern w:val="0"/>
                 <w:sz w:val="18"/>
                 <w:szCs w:val="18"/>
@@ -21099,18 +21231,18 @@
                 <w:rFonts w:ascii="微软雅黑" w:eastAsia="微软雅黑" w:hAnsi="微软雅黑" w:cs="宋体"/>
                 <w:b/>
                 <w:bCs/>
-                <w:color w:val="000000"/>
-                <w:kern w:val="0"/>
-                <w:sz w:val="18"/>
-                <w:szCs w:val="18"/>
-              </w:rPr>
-            </w:pPr>
-            <w:r>
-              <w:rPr>
-                <w:rFonts w:ascii="微软雅黑" w:eastAsia="微软雅黑" w:hAnsi="微软雅黑" w:cs="宋体" w:hint="eastAsia"/>
-                <w:b/>
-                <w:bCs/>
-                <w:color w:val="000000"/>
+                <w:color w:val="00B050"/>
+                <w:kern w:val="0"/>
+                <w:sz w:val="18"/>
+                <w:szCs w:val="18"/>
+              </w:rPr>
+            </w:pPr>
+            <w:r>
+              <w:rPr>
+                <w:rFonts w:ascii="微软雅黑" w:eastAsia="微软雅黑" w:hAnsi="微软雅黑" w:cs="宋体" w:hint="eastAsia"/>
+                <w:b/>
+                <w:bCs/>
+                <w:color w:val="00B050"/>
                 <w:kern w:val="0"/>
                 <w:sz w:val="18"/>
                 <w:szCs w:val="18"/>
@@ -21129,18 +21261,18 @@
                 <w:rFonts w:ascii="微软雅黑" w:eastAsia="微软雅黑" w:hAnsi="微软雅黑" w:cs="宋体"/>
                 <w:b/>
                 <w:bCs/>
-                <w:color w:val="000000"/>
-                <w:kern w:val="0"/>
-                <w:sz w:val="18"/>
-                <w:szCs w:val="18"/>
-              </w:rPr>
-            </w:pPr>
-            <w:r>
-              <w:rPr>
-                <w:rFonts w:ascii="微软雅黑" w:eastAsia="微软雅黑" w:hAnsi="微软雅黑" w:cs="宋体" w:hint="eastAsia"/>
-                <w:b/>
-                <w:bCs/>
-                <w:color w:val="000000"/>
+                <w:color w:val="00B050"/>
+                <w:kern w:val="0"/>
+                <w:sz w:val="18"/>
+                <w:szCs w:val="18"/>
+              </w:rPr>
+            </w:pPr>
+            <w:r>
+              <w:rPr>
+                <w:rFonts w:ascii="微软雅黑" w:eastAsia="微软雅黑" w:hAnsi="微软雅黑" w:cs="宋体" w:hint="eastAsia"/>
+                <w:b/>
+                <w:bCs/>
+                <w:color w:val="00B050"/>
                 <w:kern w:val="0"/>
                 <w:sz w:val="18"/>
                 <w:szCs w:val="18"/>
@@ -21393,18 +21525,18 @@
                 <w:rFonts w:ascii="微软雅黑" w:eastAsia="微软雅黑" w:hAnsi="微软雅黑" w:cs="宋体"/>
                 <w:b/>
                 <w:bCs/>
-                <w:color w:val="000000"/>
-                <w:kern w:val="0"/>
-                <w:sz w:val="18"/>
-                <w:szCs w:val="18"/>
-              </w:rPr>
-            </w:pPr>
-            <w:r>
-              <w:rPr>
-                <w:rFonts w:ascii="微软雅黑" w:eastAsia="微软雅黑" w:hAnsi="微软雅黑" w:cs="宋体"/>
-                <w:b/>
-                <w:bCs/>
-                <w:color w:val="000000"/>
+                <w:color w:val="00B050"/>
+                <w:kern w:val="0"/>
+                <w:sz w:val="18"/>
+                <w:szCs w:val="18"/>
+              </w:rPr>
+            </w:pPr>
+            <w:r>
+              <w:rPr>
+                <w:rFonts w:ascii="微软雅黑" w:eastAsia="微软雅黑" w:hAnsi="微软雅黑" w:cs="宋体"/>
+                <w:b/>
+                <w:bCs/>
+                <w:color w:val="00B050"/>
                 <w:kern w:val="0"/>
                 <w:sz w:val="18"/>
                 <w:szCs w:val="18"/>
@@ -21423,18 +21555,18 @@
                 <w:rFonts w:ascii="微软雅黑" w:eastAsia="微软雅黑" w:hAnsi="微软雅黑" w:cs="宋体"/>
                 <w:b/>
                 <w:bCs/>
-                <w:color w:val="000000"/>
-                <w:kern w:val="0"/>
-                <w:sz w:val="18"/>
-                <w:szCs w:val="18"/>
-              </w:rPr>
-            </w:pPr>
-            <w:r>
-              <w:rPr>
-                <w:rFonts w:ascii="微软雅黑" w:eastAsia="微软雅黑" w:hAnsi="微软雅黑" w:cs="宋体"/>
-                <w:b/>
-                <w:bCs/>
-                <w:color w:val="000000"/>
+                <w:color w:val="00B050"/>
+                <w:kern w:val="0"/>
+                <w:sz w:val="18"/>
+                <w:szCs w:val="18"/>
+              </w:rPr>
+            </w:pPr>
+            <w:r>
+              <w:rPr>
+                <w:rFonts w:ascii="微软雅黑" w:eastAsia="微软雅黑" w:hAnsi="微软雅黑" w:cs="宋体"/>
+                <w:b/>
+                <w:bCs/>
+                <w:color w:val="00B050"/>
                 <w:kern w:val="0"/>
                 <w:sz w:val="18"/>
                 <w:szCs w:val="18"/>
@@ -21446,7 +21578,7 @@
                 <w:rFonts w:ascii="微软雅黑" w:eastAsia="微软雅黑" w:hAnsi="微软雅黑" w:cs="宋体" w:hint="eastAsia"/>
                 <w:b/>
                 <w:bCs/>
-                <w:color w:val="000000"/>
+                <w:color w:val="00B050"/>
                 <w:kern w:val="0"/>
                 <w:sz w:val="18"/>
                 <w:szCs w:val="18"/>
@@ -21465,18 +21597,18 @@
                 <w:rFonts w:ascii="微软雅黑" w:eastAsia="微软雅黑" w:hAnsi="微软雅黑" w:cs="宋体"/>
                 <w:b/>
                 <w:bCs/>
-                <w:color w:val="000000"/>
-                <w:kern w:val="0"/>
-                <w:sz w:val="18"/>
-                <w:szCs w:val="18"/>
-              </w:rPr>
-            </w:pPr>
-            <w:r>
-              <w:rPr>
-                <w:rFonts w:ascii="微软雅黑" w:eastAsia="微软雅黑" w:hAnsi="微软雅黑" w:cs="宋体" w:hint="eastAsia"/>
-                <w:b/>
-                <w:bCs/>
-                <w:color w:val="000000"/>
+                <w:color w:val="00B050"/>
+                <w:kern w:val="0"/>
+                <w:sz w:val="18"/>
+                <w:szCs w:val="18"/>
+              </w:rPr>
+            </w:pPr>
+            <w:r>
+              <w:rPr>
+                <w:rFonts w:ascii="微软雅黑" w:eastAsia="微软雅黑" w:hAnsi="微软雅黑" w:cs="宋体" w:hint="eastAsia"/>
+                <w:b/>
+                <w:bCs/>
+                <w:color w:val="00B050"/>
                 <w:kern w:val="0"/>
                 <w:sz w:val="18"/>
                 <w:szCs w:val="18"/>
@@ -21833,18 +21965,18 @@
                 <w:rFonts w:ascii="微软雅黑" w:eastAsia="微软雅黑" w:hAnsi="微软雅黑" w:cs="宋体"/>
                 <w:b/>
                 <w:bCs/>
-                <w:color w:val="000000"/>
-                <w:kern w:val="0"/>
-                <w:sz w:val="18"/>
-                <w:szCs w:val="18"/>
-              </w:rPr>
-            </w:pPr>
-            <w:r>
-              <w:rPr>
-                <w:rFonts w:ascii="微软雅黑" w:eastAsia="微软雅黑" w:hAnsi="微软雅黑" w:cs="宋体"/>
-                <w:b/>
-                <w:bCs/>
-                <w:color w:val="000000"/>
+                <w:color w:val="00B050"/>
+                <w:kern w:val="0"/>
+                <w:sz w:val="18"/>
+                <w:szCs w:val="18"/>
+              </w:rPr>
+            </w:pPr>
+            <w:r>
+              <w:rPr>
+                <w:rFonts w:ascii="微软雅黑" w:eastAsia="微软雅黑" w:hAnsi="微软雅黑" w:cs="宋体"/>
+                <w:b/>
+                <w:bCs/>
+                <w:color w:val="00B050"/>
                 <w:kern w:val="0"/>
                 <w:sz w:val="18"/>
                 <w:szCs w:val="18"/>
@@ -21863,18 +21995,18 @@
                 <w:rFonts w:ascii="微软雅黑" w:eastAsia="微软雅黑" w:hAnsi="微软雅黑" w:cs="宋体"/>
                 <w:b/>
                 <w:bCs/>
-                <w:color w:val="000000"/>
-                <w:kern w:val="0"/>
-                <w:sz w:val="18"/>
-                <w:szCs w:val="18"/>
-              </w:rPr>
-            </w:pPr>
-            <w:r>
-              <w:rPr>
-                <w:rFonts w:ascii="微软雅黑" w:eastAsia="微软雅黑" w:hAnsi="微软雅黑" w:cs="宋体"/>
-                <w:b/>
-                <w:bCs/>
-                <w:color w:val="000000"/>
+                <w:color w:val="00B050"/>
+                <w:kern w:val="0"/>
+                <w:sz w:val="18"/>
+                <w:szCs w:val="18"/>
+              </w:rPr>
+            </w:pPr>
+            <w:r>
+              <w:rPr>
+                <w:rFonts w:ascii="微软雅黑" w:eastAsia="微软雅黑" w:hAnsi="微软雅黑" w:cs="宋体"/>
+                <w:b/>
+                <w:bCs/>
+                <w:color w:val="00B050"/>
                 <w:kern w:val="0"/>
                 <w:sz w:val="18"/>
                 <w:szCs w:val="18"/>
@@ -21886,7 +22018,7 @@
                 <w:rFonts w:ascii="微软雅黑" w:eastAsia="微软雅黑" w:hAnsi="微软雅黑" w:cs="宋体" w:hint="eastAsia"/>
                 <w:b/>
                 <w:bCs/>
-                <w:color w:val="000000"/>
+                <w:color w:val="00B050"/>
                 <w:kern w:val="0"/>
                 <w:sz w:val="18"/>
                 <w:szCs w:val="18"/>
@@ -21905,18 +22037,18 @@
                 <w:rFonts w:ascii="微软雅黑" w:eastAsia="微软雅黑" w:hAnsi="微软雅黑" w:cs="宋体"/>
                 <w:b/>
                 <w:bCs/>
-                <w:color w:val="000000"/>
-                <w:kern w:val="0"/>
-                <w:sz w:val="18"/>
-                <w:szCs w:val="18"/>
-              </w:rPr>
-            </w:pPr>
-            <w:r>
-              <w:rPr>
-                <w:rFonts w:ascii="微软雅黑" w:eastAsia="微软雅黑" w:hAnsi="微软雅黑" w:cs="宋体" w:hint="eastAsia"/>
-                <w:b/>
-                <w:bCs/>
-                <w:color w:val="000000"/>
+                <w:color w:val="00B050"/>
+                <w:kern w:val="0"/>
+                <w:sz w:val="18"/>
+                <w:szCs w:val="18"/>
+              </w:rPr>
+            </w:pPr>
+            <w:r>
+              <w:rPr>
+                <w:rFonts w:ascii="微软雅黑" w:eastAsia="微软雅黑" w:hAnsi="微软雅黑" w:cs="宋体" w:hint="eastAsia"/>
+                <w:b/>
+                <w:bCs/>
+                <w:color w:val="00B050"/>
                 <w:kern w:val="0"/>
                 <w:sz w:val="18"/>
                 <w:szCs w:val="18"/>
@@ -21937,18 +22069,18 @@
                 <w:rFonts w:ascii="微软雅黑" w:eastAsia="微软雅黑" w:hAnsi="微软雅黑" w:cs="宋体"/>
                 <w:b/>
                 <w:bCs/>
-                <w:color w:val="000000"/>
-                <w:kern w:val="0"/>
-                <w:sz w:val="18"/>
-                <w:szCs w:val="18"/>
-              </w:rPr>
-            </w:pPr>
-            <w:r>
-              <w:rPr>
-                <w:rFonts w:ascii="微软雅黑" w:eastAsia="微软雅黑" w:hAnsi="微软雅黑" w:cs="宋体"/>
-                <w:b/>
-                <w:bCs/>
-                <w:color w:val="000000"/>
+                <w:color w:val="00B050"/>
+                <w:kern w:val="0"/>
+                <w:sz w:val="18"/>
+                <w:szCs w:val="18"/>
+              </w:rPr>
+            </w:pPr>
+            <w:r>
+              <w:rPr>
+                <w:rFonts w:ascii="微软雅黑" w:eastAsia="微软雅黑" w:hAnsi="微软雅黑" w:cs="宋体"/>
+                <w:b/>
+                <w:bCs/>
+                <w:color w:val="00B050"/>
                 <w:kern w:val="0"/>
                 <w:sz w:val="18"/>
                 <w:szCs w:val="18"/>
@@ -21967,18 +22099,18 @@
                 <w:rFonts w:ascii="微软雅黑" w:eastAsia="微软雅黑" w:hAnsi="微软雅黑" w:cs="宋体"/>
                 <w:b/>
                 <w:bCs/>
-                <w:color w:val="000000"/>
-                <w:kern w:val="0"/>
-                <w:sz w:val="18"/>
-                <w:szCs w:val="18"/>
-              </w:rPr>
-            </w:pPr>
-            <w:r>
-              <w:rPr>
-                <w:rFonts w:ascii="微软雅黑" w:eastAsia="微软雅黑" w:hAnsi="微软雅黑" w:cs="宋体"/>
-                <w:b/>
-                <w:bCs/>
-                <w:color w:val="000000"/>
+                <w:color w:val="00B050"/>
+                <w:kern w:val="0"/>
+                <w:sz w:val="18"/>
+                <w:szCs w:val="18"/>
+              </w:rPr>
+            </w:pPr>
+            <w:r>
+              <w:rPr>
+                <w:rFonts w:ascii="微软雅黑" w:eastAsia="微软雅黑" w:hAnsi="微软雅黑" w:cs="宋体"/>
+                <w:b/>
+                <w:bCs/>
+                <w:color w:val="00B050"/>
                 <w:kern w:val="0"/>
                 <w:sz w:val="18"/>
                 <w:szCs w:val="18"/>
@@ -21990,7 +22122,7 @@
                 <w:rFonts w:ascii="微软雅黑" w:eastAsia="微软雅黑" w:hAnsi="微软雅黑" w:cs="宋体" w:hint="eastAsia"/>
                 <w:b/>
                 <w:bCs/>
-                <w:color w:val="000000"/>
+                <w:color w:val="00B050"/>
                 <w:kern w:val="0"/>
                 <w:sz w:val="18"/>
                 <w:szCs w:val="18"/>
@@ -22009,18 +22141,18 @@
                 <w:rFonts w:ascii="微软雅黑" w:eastAsia="微软雅黑" w:hAnsi="微软雅黑" w:cs="宋体"/>
                 <w:b/>
                 <w:bCs/>
-                <w:color w:val="000000"/>
-                <w:kern w:val="0"/>
-                <w:sz w:val="18"/>
-                <w:szCs w:val="18"/>
-              </w:rPr>
-            </w:pPr>
-            <w:r>
-              <w:rPr>
-                <w:rFonts w:ascii="微软雅黑" w:eastAsia="微软雅黑" w:hAnsi="微软雅黑" w:cs="宋体" w:hint="eastAsia"/>
-                <w:b/>
-                <w:bCs/>
-                <w:color w:val="000000"/>
+                <w:color w:val="00B050"/>
+                <w:kern w:val="0"/>
+                <w:sz w:val="18"/>
+                <w:szCs w:val="18"/>
+              </w:rPr>
+            </w:pPr>
+            <w:r>
+              <w:rPr>
+                <w:rFonts w:ascii="微软雅黑" w:eastAsia="微软雅黑" w:hAnsi="微软雅黑" w:cs="宋体" w:hint="eastAsia"/>
+                <w:b/>
+                <w:bCs/>
+                <w:color w:val="00B050"/>
                 <w:kern w:val="0"/>
                 <w:sz w:val="18"/>
                 <w:szCs w:val="18"/>
@@ -22041,18 +22173,18 @@
                 <w:rFonts w:ascii="微软雅黑" w:eastAsia="微软雅黑" w:hAnsi="微软雅黑" w:cs="宋体"/>
                 <w:b/>
                 <w:bCs/>
-                <w:color w:val="000000"/>
-                <w:kern w:val="0"/>
-                <w:sz w:val="18"/>
-                <w:szCs w:val="18"/>
-              </w:rPr>
-            </w:pPr>
-            <w:r>
-              <w:rPr>
-                <w:rFonts w:ascii="微软雅黑" w:eastAsia="微软雅黑" w:hAnsi="微软雅黑" w:cs="宋体"/>
-                <w:b/>
-                <w:bCs/>
-                <w:color w:val="000000"/>
+                <w:color w:val="00B050"/>
+                <w:kern w:val="0"/>
+                <w:sz w:val="18"/>
+                <w:szCs w:val="18"/>
+              </w:rPr>
+            </w:pPr>
+            <w:r>
+              <w:rPr>
+                <w:rFonts w:ascii="微软雅黑" w:eastAsia="微软雅黑" w:hAnsi="微软雅黑" w:cs="宋体"/>
+                <w:b/>
+                <w:bCs/>
+                <w:color w:val="00B050"/>
                 <w:kern w:val="0"/>
                 <w:sz w:val="18"/>
                 <w:szCs w:val="18"/>
@@ -22071,18 +22203,18 @@
                 <w:rFonts w:ascii="微软雅黑" w:eastAsia="微软雅黑" w:hAnsi="微软雅黑" w:cs="宋体"/>
                 <w:b/>
                 <w:bCs/>
-                <w:color w:val="000000"/>
-                <w:kern w:val="0"/>
-                <w:sz w:val="18"/>
-                <w:szCs w:val="18"/>
-              </w:rPr>
-            </w:pPr>
-            <w:r>
-              <w:rPr>
-                <w:rFonts w:ascii="微软雅黑" w:eastAsia="微软雅黑" w:hAnsi="微软雅黑" w:cs="宋体" w:hint="eastAsia"/>
-                <w:b/>
-                <w:bCs/>
-                <w:color w:val="000000"/>
+                <w:color w:val="00B050"/>
+                <w:kern w:val="0"/>
+                <w:sz w:val="18"/>
+                <w:szCs w:val="18"/>
+              </w:rPr>
+            </w:pPr>
+            <w:r>
+              <w:rPr>
+                <w:rFonts w:ascii="微软雅黑" w:eastAsia="微软雅黑" w:hAnsi="微软雅黑" w:cs="宋体" w:hint="eastAsia"/>
+                <w:b/>
+                <w:bCs/>
+                <w:color w:val="00B050"/>
                 <w:kern w:val="0"/>
                 <w:sz w:val="18"/>
                 <w:szCs w:val="18"/>
@@ -22101,18 +22233,18 @@
                 <w:rFonts w:ascii="微软雅黑" w:eastAsia="微软雅黑" w:hAnsi="微软雅黑" w:cs="宋体"/>
                 <w:b/>
                 <w:bCs/>
-                <w:color w:val="000000"/>
-                <w:kern w:val="0"/>
-                <w:sz w:val="18"/>
-                <w:szCs w:val="18"/>
-              </w:rPr>
-            </w:pPr>
-            <w:r>
-              <w:rPr>
-                <w:rFonts w:ascii="微软雅黑" w:eastAsia="微软雅黑" w:hAnsi="微软雅黑" w:cs="宋体" w:hint="eastAsia"/>
-                <w:b/>
-                <w:bCs/>
-                <w:color w:val="000000"/>
+                <w:color w:val="00B050"/>
+                <w:kern w:val="0"/>
+                <w:sz w:val="18"/>
+                <w:szCs w:val="18"/>
+              </w:rPr>
+            </w:pPr>
+            <w:r>
+              <w:rPr>
+                <w:rFonts w:ascii="微软雅黑" w:eastAsia="微软雅黑" w:hAnsi="微软雅黑" w:cs="宋体" w:hint="eastAsia"/>
+                <w:b/>
+                <w:bCs/>
+                <w:color w:val="00B050"/>
                 <w:kern w:val="0"/>
                 <w:sz w:val="18"/>
                 <w:szCs w:val="18"/>
@@ -22237,18 +22369,18 @@
                 <w:rFonts w:ascii="微软雅黑" w:eastAsia="微软雅黑" w:hAnsi="微软雅黑" w:cs="宋体"/>
                 <w:b/>
                 <w:bCs/>
-                <w:color w:val="000000"/>
-                <w:kern w:val="0"/>
-                <w:sz w:val="18"/>
-                <w:szCs w:val="18"/>
-              </w:rPr>
-            </w:pPr>
-            <w:r>
-              <w:rPr>
-                <w:rFonts w:ascii="微软雅黑" w:eastAsia="微软雅黑" w:hAnsi="微软雅黑" w:cs="宋体"/>
-                <w:b/>
-                <w:bCs/>
-                <w:color w:val="000000"/>
+                <w:color w:val="00B050"/>
+                <w:kern w:val="0"/>
+                <w:sz w:val="18"/>
+                <w:szCs w:val="18"/>
+              </w:rPr>
+            </w:pPr>
+            <w:r>
+              <w:rPr>
+                <w:rFonts w:ascii="微软雅黑" w:eastAsia="微软雅黑" w:hAnsi="微软雅黑" w:cs="宋体"/>
+                <w:b/>
+                <w:bCs/>
+                <w:color w:val="00B050"/>
                 <w:kern w:val="0"/>
                 <w:sz w:val="18"/>
                 <w:szCs w:val="18"/>
@@ -22267,18 +22399,18 @@
                 <w:rFonts w:ascii="微软雅黑" w:eastAsia="微软雅黑" w:hAnsi="微软雅黑" w:cs="宋体"/>
                 <w:b/>
                 <w:bCs/>
-                <w:color w:val="000000"/>
-                <w:kern w:val="0"/>
-                <w:sz w:val="18"/>
-                <w:szCs w:val="18"/>
-              </w:rPr>
-            </w:pPr>
-            <w:r>
-              <w:rPr>
-                <w:rFonts w:ascii="微软雅黑" w:eastAsia="微软雅黑" w:hAnsi="微软雅黑" w:cs="宋体"/>
-                <w:b/>
-                <w:bCs/>
-                <w:color w:val="000000"/>
+                <w:color w:val="00B050"/>
+                <w:kern w:val="0"/>
+                <w:sz w:val="18"/>
+                <w:szCs w:val="18"/>
+              </w:rPr>
+            </w:pPr>
+            <w:r>
+              <w:rPr>
+                <w:rFonts w:ascii="微软雅黑" w:eastAsia="微软雅黑" w:hAnsi="微软雅黑" w:cs="宋体"/>
+                <w:b/>
+                <w:bCs/>
+                <w:color w:val="00B050"/>
                 <w:kern w:val="0"/>
                 <w:sz w:val="18"/>
                 <w:szCs w:val="18"/>
@@ -22290,7 +22422,7 @@
                 <w:rFonts w:ascii="微软雅黑" w:eastAsia="微软雅黑" w:hAnsi="微软雅黑" w:cs="宋体" w:hint="eastAsia"/>
                 <w:b/>
                 <w:bCs/>
-                <w:color w:val="000000"/>
+                <w:color w:val="00B050"/>
                 <w:kern w:val="0"/>
                 <w:sz w:val="18"/>
                 <w:szCs w:val="18"/>
@@ -22309,18 +22441,18 @@
                 <w:rFonts w:ascii="微软雅黑" w:eastAsia="微软雅黑" w:hAnsi="微软雅黑" w:cs="宋体"/>
                 <w:b/>
                 <w:bCs/>
-                <w:color w:val="000000"/>
-                <w:kern w:val="0"/>
-                <w:sz w:val="18"/>
-                <w:szCs w:val="18"/>
-              </w:rPr>
-            </w:pPr>
-            <w:r>
-              <w:rPr>
-                <w:rFonts w:ascii="微软雅黑" w:eastAsia="微软雅黑" w:hAnsi="微软雅黑" w:cs="宋体" w:hint="eastAsia"/>
-                <w:b/>
-                <w:bCs/>
-                <w:color w:val="000000"/>
+                <w:color w:val="00B050"/>
+                <w:kern w:val="0"/>
+                <w:sz w:val="18"/>
+                <w:szCs w:val="18"/>
+              </w:rPr>
+            </w:pPr>
+            <w:r>
+              <w:rPr>
+                <w:rFonts w:ascii="微软雅黑" w:eastAsia="微软雅黑" w:hAnsi="微软雅黑" w:cs="宋体" w:hint="eastAsia"/>
+                <w:b/>
+                <w:bCs/>
+                <w:color w:val="00B050"/>
                 <w:kern w:val="0"/>
                 <w:sz w:val="18"/>
                 <w:szCs w:val="18"/>
@@ -22341,18 +22473,18 @@
                 <w:rFonts w:ascii="微软雅黑" w:eastAsia="微软雅黑" w:hAnsi="微软雅黑" w:cs="宋体"/>
                 <w:b/>
                 <w:bCs/>
-                <w:color w:val="000000"/>
-                <w:kern w:val="0"/>
-                <w:sz w:val="18"/>
-                <w:szCs w:val="18"/>
-              </w:rPr>
-            </w:pPr>
-            <w:r>
-              <w:rPr>
-                <w:rFonts w:ascii="微软雅黑" w:eastAsia="微软雅黑" w:hAnsi="微软雅黑" w:cs="宋体"/>
-                <w:b/>
-                <w:bCs/>
-                <w:color w:val="000000"/>
+                <w:color w:val="00B050"/>
+                <w:kern w:val="0"/>
+                <w:sz w:val="18"/>
+                <w:szCs w:val="18"/>
+              </w:rPr>
+            </w:pPr>
+            <w:r>
+              <w:rPr>
+                <w:rFonts w:ascii="微软雅黑" w:eastAsia="微软雅黑" w:hAnsi="微软雅黑" w:cs="宋体"/>
+                <w:b/>
+                <w:bCs/>
+                <w:color w:val="00B050"/>
                 <w:kern w:val="0"/>
                 <w:sz w:val="18"/>
                 <w:szCs w:val="18"/>
@@ -22371,18 +22503,18 @@
                 <w:rFonts w:ascii="微软雅黑" w:eastAsia="微软雅黑" w:hAnsi="微软雅黑" w:cs="宋体"/>
                 <w:b/>
                 <w:bCs/>
-                <w:color w:val="000000"/>
-                <w:kern w:val="0"/>
-                <w:sz w:val="18"/>
-                <w:szCs w:val="18"/>
-              </w:rPr>
-            </w:pPr>
-            <w:r>
-              <w:rPr>
-                <w:rFonts w:ascii="微软雅黑" w:eastAsia="微软雅黑" w:hAnsi="微软雅黑" w:cs="宋体"/>
-                <w:b/>
-                <w:bCs/>
-                <w:color w:val="000000"/>
+                <w:color w:val="00B050"/>
+                <w:kern w:val="0"/>
+                <w:sz w:val="18"/>
+                <w:szCs w:val="18"/>
+              </w:rPr>
+            </w:pPr>
+            <w:r>
+              <w:rPr>
+                <w:rFonts w:ascii="微软雅黑" w:eastAsia="微软雅黑" w:hAnsi="微软雅黑" w:cs="宋体"/>
+                <w:b/>
+                <w:bCs/>
+                <w:color w:val="00B050"/>
                 <w:kern w:val="0"/>
                 <w:sz w:val="18"/>
                 <w:szCs w:val="18"/>
@@ -22394,7 +22526,7 @@
                 <w:rFonts w:ascii="微软雅黑" w:eastAsia="微软雅黑" w:hAnsi="微软雅黑" w:cs="宋体" w:hint="eastAsia"/>
                 <w:b/>
                 <w:bCs/>
-                <w:color w:val="000000"/>
+                <w:color w:val="00B050"/>
                 <w:kern w:val="0"/>
                 <w:sz w:val="18"/>
                 <w:szCs w:val="18"/>
@@ -22413,18 +22545,18 @@
                 <w:rFonts w:ascii="微软雅黑" w:eastAsia="微软雅黑" w:hAnsi="微软雅黑" w:cs="宋体"/>
                 <w:b/>
                 <w:bCs/>
-                <w:color w:val="000000"/>
-                <w:kern w:val="0"/>
-                <w:sz w:val="18"/>
-                <w:szCs w:val="18"/>
-              </w:rPr>
-            </w:pPr>
-            <w:r>
-              <w:rPr>
-                <w:rFonts w:ascii="微软雅黑" w:eastAsia="微软雅黑" w:hAnsi="微软雅黑" w:cs="宋体" w:hint="eastAsia"/>
-                <w:b/>
-                <w:bCs/>
-                <w:color w:val="000000"/>
+                <w:color w:val="00B050"/>
+                <w:kern w:val="0"/>
+                <w:sz w:val="18"/>
+                <w:szCs w:val="18"/>
+              </w:rPr>
+            </w:pPr>
+            <w:r>
+              <w:rPr>
+                <w:rFonts w:ascii="微软雅黑" w:eastAsia="微软雅黑" w:hAnsi="微软雅黑" w:cs="宋体" w:hint="eastAsia"/>
+                <w:b/>
+                <w:bCs/>
+                <w:color w:val="00B050"/>
                 <w:kern w:val="0"/>
                 <w:sz w:val="18"/>
                 <w:szCs w:val="18"/>
@@ -22445,18 +22577,18 @@
                 <w:rFonts w:ascii="微软雅黑" w:eastAsia="微软雅黑" w:hAnsi="微软雅黑" w:cs="宋体"/>
                 <w:b/>
                 <w:bCs/>
-                <w:color w:val="000000"/>
-                <w:kern w:val="0"/>
-                <w:sz w:val="18"/>
-                <w:szCs w:val="18"/>
-              </w:rPr>
-            </w:pPr>
-            <w:r>
-              <w:rPr>
-                <w:rFonts w:ascii="微软雅黑" w:eastAsia="微软雅黑" w:hAnsi="微软雅黑" w:cs="宋体"/>
-                <w:b/>
-                <w:bCs/>
-                <w:color w:val="000000"/>
+                <w:color w:val="00B050"/>
+                <w:kern w:val="0"/>
+                <w:sz w:val="18"/>
+                <w:szCs w:val="18"/>
+              </w:rPr>
+            </w:pPr>
+            <w:r>
+              <w:rPr>
+                <w:rFonts w:ascii="微软雅黑" w:eastAsia="微软雅黑" w:hAnsi="微软雅黑" w:cs="宋体"/>
+                <w:b/>
+                <w:bCs/>
+                <w:color w:val="00B050"/>
                 <w:kern w:val="0"/>
                 <w:sz w:val="18"/>
                 <w:szCs w:val="18"/>
@@ -22475,18 +22607,18 @@
                 <w:rFonts w:ascii="微软雅黑" w:eastAsia="微软雅黑" w:hAnsi="微软雅黑" w:cs="宋体"/>
                 <w:b/>
                 <w:bCs/>
-                <w:color w:val="000000"/>
-                <w:kern w:val="0"/>
-                <w:sz w:val="18"/>
-                <w:szCs w:val="18"/>
-              </w:rPr>
-            </w:pPr>
-            <w:r>
-              <w:rPr>
-                <w:rFonts w:ascii="微软雅黑" w:eastAsia="微软雅黑" w:hAnsi="微软雅黑" w:cs="宋体"/>
-                <w:b/>
-                <w:bCs/>
-                <w:color w:val="000000"/>
+                <w:color w:val="00B050"/>
+                <w:kern w:val="0"/>
+                <w:sz w:val="18"/>
+                <w:szCs w:val="18"/>
+              </w:rPr>
+            </w:pPr>
+            <w:r>
+              <w:rPr>
+                <w:rFonts w:ascii="微软雅黑" w:eastAsia="微软雅黑" w:hAnsi="微软雅黑" w:cs="宋体"/>
+                <w:b/>
+                <w:bCs/>
+                <w:color w:val="00B050"/>
                 <w:kern w:val="0"/>
                 <w:sz w:val="18"/>
                 <w:szCs w:val="18"/>
@@ -22498,7 +22630,7 @@
                 <w:rFonts w:ascii="微软雅黑" w:eastAsia="微软雅黑" w:hAnsi="微软雅黑" w:cs="宋体" w:hint="eastAsia"/>
                 <w:b/>
                 <w:bCs/>
-                <w:color w:val="000000"/>
+                <w:color w:val="00B050"/>
                 <w:kern w:val="0"/>
                 <w:sz w:val="18"/>
                 <w:szCs w:val="18"/>
@@ -22517,18 +22649,18 @@
                 <w:rFonts w:ascii="微软雅黑" w:eastAsia="微软雅黑" w:hAnsi="微软雅黑" w:cs="宋体"/>
                 <w:b/>
                 <w:bCs/>
-                <w:color w:val="000000"/>
-                <w:kern w:val="0"/>
-                <w:sz w:val="18"/>
-                <w:szCs w:val="18"/>
-              </w:rPr>
-            </w:pPr>
-            <w:r>
-              <w:rPr>
-                <w:rFonts w:ascii="微软雅黑" w:eastAsia="微软雅黑" w:hAnsi="微软雅黑" w:cs="宋体" w:hint="eastAsia"/>
-                <w:b/>
-                <w:bCs/>
-                <w:color w:val="000000"/>
+                <w:color w:val="00B050"/>
+                <w:kern w:val="0"/>
+                <w:sz w:val="18"/>
+                <w:szCs w:val="18"/>
+              </w:rPr>
+            </w:pPr>
+            <w:r>
+              <w:rPr>
+                <w:rFonts w:ascii="微软雅黑" w:eastAsia="微软雅黑" w:hAnsi="微软雅黑" w:cs="宋体" w:hint="eastAsia"/>
+                <w:b/>
+                <w:bCs/>
+                <w:color w:val="00B050"/>
                 <w:kern w:val="0"/>
                 <w:sz w:val="18"/>
                 <w:szCs w:val="18"/>
@@ -22549,18 +22681,18 @@
                 <w:rFonts w:ascii="微软雅黑" w:eastAsia="微软雅黑" w:hAnsi="微软雅黑" w:cs="宋体"/>
                 <w:b/>
                 <w:bCs/>
-                <w:color w:val="000000"/>
-                <w:kern w:val="0"/>
-                <w:sz w:val="18"/>
-                <w:szCs w:val="18"/>
-              </w:rPr>
-            </w:pPr>
-            <w:r>
-              <w:rPr>
-                <w:rFonts w:ascii="微软雅黑" w:eastAsia="微软雅黑" w:hAnsi="微软雅黑" w:cs="宋体"/>
-                <w:b/>
-                <w:bCs/>
-                <w:color w:val="000000"/>
+                <w:color w:val="00B050"/>
+                <w:kern w:val="0"/>
+                <w:sz w:val="18"/>
+                <w:szCs w:val="18"/>
+              </w:rPr>
+            </w:pPr>
+            <w:r>
+              <w:rPr>
+                <w:rFonts w:ascii="微软雅黑" w:eastAsia="微软雅黑" w:hAnsi="微软雅黑" w:cs="宋体"/>
+                <w:b/>
+                <w:bCs/>
+                <w:color w:val="00B050"/>
                 <w:kern w:val="0"/>
                 <w:sz w:val="18"/>
                 <w:szCs w:val="18"/>
@@ -22579,18 +22711,18 @@
                 <w:rFonts w:ascii="微软雅黑" w:eastAsia="微软雅黑" w:hAnsi="微软雅黑" w:cs="宋体"/>
                 <w:b/>
                 <w:bCs/>
-                <w:color w:val="000000"/>
-                <w:kern w:val="0"/>
-                <w:sz w:val="18"/>
-                <w:szCs w:val="18"/>
-              </w:rPr>
-            </w:pPr>
-            <w:r>
-              <w:rPr>
-                <w:rFonts w:ascii="微软雅黑" w:eastAsia="微软雅黑" w:hAnsi="微软雅黑" w:cs="宋体"/>
-                <w:b/>
-                <w:bCs/>
-                <w:color w:val="000000"/>
+                <w:color w:val="00B050"/>
+                <w:kern w:val="0"/>
+                <w:sz w:val="18"/>
+                <w:szCs w:val="18"/>
+              </w:rPr>
+            </w:pPr>
+            <w:r>
+              <w:rPr>
+                <w:rFonts w:ascii="微软雅黑" w:eastAsia="微软雅黑" w:hAnsi="微软雅黑" w:cs="宋体"/>
+                <w:b/>
+                <w:bCs/>
+                <w:color w:val="00B050"/>
                 <w:kern w:val="0"/>
                 <w:sz w:val="18"/>
                 <w:szCs w:val="18"/>
@@ -22602,7 +22734,7 @@
                 <w:rFonts w:ascii="微软雅黑" w:eastAsia="微软雅黑" w:hAnsi="微软雅黑" w:cs="宋体" w:hint="eastAsia"/>
                 <w:b/>
                 <w:bCs/>
-                <w:color w:val="000000"/>
+                <w:color w:val="00B050"/>
                 <w:kern w:val="0"/>
                 <w:sz w:val="18"/>
                 <w:szCs w:val="18"/>
@@ -22621,18 +22753,18 @@
                 <w:rFonts w:ascii="微软雅黑" w:eastAsia="微软雅黑" w:hAnsi="微软雅黑" w:cs="宋体"/>
                 <w:b/>
                 <w:bCs/>
-                <w:color w:val="000000"/>
-                <w:kern w:val="0"/>
-                <w:sz w:val="18"/>
-                <w:szCs w:val="18"/>
-              </w:rPr>
-            </w:pPr>
-            <w:r>
-              <w:rPr>
-                <w:rFonts w:ascii="微软雅黑" w:eastAsia="微软雅黑" w:hAnsi="微软雅黑" w:cs="宋体" w:hint="eastAsia"/>
-                <w:b/>
-                <w:bCs/>
-                <w:color w:val="000000"/>
+                <w:color w:val="00B050"/>
+                <w:kern w:val="0"/>
+                <w:sz w:val="18"/>
+                <w:szCs w:val="18"/>
+              </w:rPr>
+            </w:pPr>
+            <w:r>
+              <w:rPr>
+                <w:rFonts w:ascii="微软雅黑" w:eastAsia="微软雅黑" w:hAnsi="微软雅黑" w:cs="宋体" w:hint="eastAsia"/>
+                <w:b/>
+                <w:bCs/>
+                <w:color w:val="00B050"/>
                 <w:kern w:val="0"/>
                 <w:sz w:val="18"/>
                 <w:szCs w:val="18"/>
@@ -22653,18 +22785,18 @@
                 <w:rFonts w:ascii="微软雅黑" w:eastAsia="微软雅黑" w:hAnsi="微软雅黑" w:cs="宋体"/>
                 <w:b/>
                 <w:bCs/>
-                <w:color w:val="000000"/>
-                <w:kern w:val="0"/>
-                <w:sz w:val="18"/>
-                <w:szCs w:val="18"/>
-              </w:rPr>
-            </w:pPr>
-            <w:r>
-              <w:rPr>
-                <w:rFonts w:ascii="微软雅黑" w:eastAsia="微软雅黑" w:hAnsi="微软雅黑" w:cs="宋体"/>
-                <w:b/>
-                <w:bCs/>
-                <w:color w:val="000000"/>
+                <w:color w:val="000000" w:themeColor="text1"/>
+                <w:kern w:val="0"/>
+                <w:sz w:val="18"/>
+                <w:szCs w:val="18"/>
+              </w:rPr>
+            </w:pPr>
+            <w:r>
+              <w:rPr>
+                <w:rFonts w:ascii="微软雅黑" w:eastAsia="微软雅黑" w:hAnsi="微软雅黑" w:cs="宋体"/>
+                <w:b/>
+                <w:bCs/>
+                <w:color w:val="000000" w:themeColor="text1"/>
                 <w:kern w:val="0"/>
                 <w:sz w:val="18"/>
                 <w:szCs w:val="18"/>
@@ -22683,18 +22815,18 @@
                 <w:rFonts w:ascii="微软雅黑" w:eastAsia="微软雅黑" w:hAnsi="微软雅黑" w:cs="宋体"/>
                 <w:b/>
                 <w:bCs/>
-                <w:color w:val="000000"/>
-                <w:kern w:val="0"/>
-                <w:sz w:val="18"/>
-                <w:szCs w:val="18"/>
-              </w:rPr>
-            </w:pPr>
-            <w:r>
-              <w:rPr>
-                <w:rFonts w:ascii="微软雅黑" w:eastAsia="微软雅黑" w:hAnsi="微软雅黑" w:cs="宋体"/>
-                <w:b/>
-                <w:bCs/>
-                <w:color w:val="000000"/>
+                <w:color w:val="000000" w:themeColor="text1"/>
+                <w:kern w:val="0"/>
+                <w:sz w:val="18"/>
+                <w:szCs w:val="18"/>
+              </w:rPr>
+            </w:pPr>
+            <w:r>
+              <w:rPr>
+                <w:rFonts w:ascii="微软雅黑" w:eastAsia="微软雅黑" w:hAnsi="微软雅黑" w:cs="宋体"/>
+                <w:b/>
+                <w:bCs/>
+                <w:color w:val="000000" w:themeColor="text1"/>
                 <w:kern w:val="0"/>
                 <w:sz w:val="18"/>
                 <w:szCs w:val="18"/>
@@ -22706,7 +22838,7 @@
                 <w:rFonts w:ascii="微软雅黑" w:eastAsia="微软雅黑" w:hAnsi="微软雅黑" w:cs="宋体" w:hint="eastAsia"/>
                 <w:b/>
                 <w:bCs/>
-                <w:color w:val="000000"/>
+                <w:color w:val="000000" w:themeColor="text1"/>
                 <w:kern w:val="0"/>
                 <w:sz w:val="18"/>
                 <w:szCs w:val="18"/>
@@ -22725,18 +22857,18 @@
                 <w:rFonts w:ascii="微软雅黑" w:eastAsia="微软雅黑" w:hAnsi="微软雅黑" w:cs="宋体"/>
                 <w:b/>
                 <w:bCs/>
-                <w:color w:val="000000"/>
-                <w:kern w:val="0"/>
-                <w:sz w:val="18"/>
-                <w:szCs w:val="18"/>
-              </w:rPr>
-            </w:pPr>
-            <w:r>
-              <w:rPr>
-                <w:rFonts w:ascii="微软雅黑" w:eastAsia="微软雅黑" w:hAnsi="微软雅黑" w:cs="宋体" w:hint="eastAsia"/>
-                <w:b/>
-                <w:bCs/>
-                <w:color w:val="000000"/>
+                <w:color w:val="000000" w:themeColor="text1"/>
+                <w:kern w:val="0"/>
+                <w:sz w:val="18"/>
+                <w:szCs w:val="18"/>
+              </w:rPr>
+            </w:pPr>
+            <w:r>
+              <w:rPr>
+                <w:rFonts w:ascii="微软雅黑" w:eastAsia="微软雅黑" w:hAnsi="微软雅黑" w:cs="宋体" w:hint="eastAsia"/>
+                <w:b/>
+                <w:bCs/>
+                <w:color w:val="000000" w:themeColor="text1"/>
                 <w:kern w:val="0"/>
                 <w:sz w:val="18"/>
                 <w:szCs w:val="18"/>
@@ -23277,18 +23409,18 @@
                 <w:rFonts w:ascii="微软雅黑" w:eastAsia="微软雅黑" w:hAnsi="微软雅黑" w:cs="宋体"/>
                 <w:b/>
                 <w:bCs/>
-                <w:color w:val="000000"/>
-                <w:kern w:val="0"/>
-                <w:sz w:val="18"/>
-                <w:szCs w:val="18"/>
-              </w:rPr>
-            </w:pPr>
-            <w:r>
-              <w:rPr>
-                <w:rFonts w:ascii="微软雅黑" w:eastAsia="微软雅黑" w:hAnsi="微软雅黑" w:cs="宋体"/>
-                <w:b/>
-                <w:bCs/>
-                <w:color w:val="000000"/>
+                <w:color w:val="00B050"/>
+                <w:kern w:val="0"/>
+                <w:sz w:val="18"/>
+                <w:szCs w:val="18"/>
+              </w:rPr>
+            </w:pPr>
+            <w:r>
+              <w:rPr>
+                <w:rFonts w:ascii="微软雅黑" w:eastAsia="微软雅黑" w:hAnsi="微软雅黑" w:cs="宋体"/>
+                <w:b/>
+                <w:bCs/>
+                <w:color w:val="00B050"/>
                 <w:kern w:val="0"/>
                 <w:sz w:val="18"/>
                 <w:szCs w:val="18"/>
@@ -23307,18 +23439,18 @@
                 <w:rFonts w:ascii="微软雅黑" w:eastAsia="微软雅黑" w:hAnsi="微软雅黑" w:cs="宋体"/>
                 <w:b/>
                 <w:bCs/>
-                <w:color w:val="000000"/>
-                <w:kern w:val="0"/>
-                <w:sz w:val="18"/>
-                <w:szCs w:val="18"/>
-              </w:rPr>
-            </w:pPr>
-            <w:r>
-              <w:rPr>
-                <w:rFonts w:ascii="微软雅黑" w:eastAsia="微软雅黑" w:hAnsi="微软雅黑" w:cs="宋体"/>
-                <w:b/>
-                <w:bCs/>
-                <w:color w:val="000000"/>
+                <w:color w:val="00B050"/>
+                <w:kern w:val="0"/>
+                <w:sz w:val="18"/>
+                <w:szCs w:val="18"/>
+              </w:rPr>
+            </w:pPr>
+            <w:r>
+              <w:rPr>
+                <w:rFonts w:ascii="微软雅黑" w:eastAsia="微软雅黑" w:hAnsi="微软雅黑" w:cs="宋体"/>
+                <w:b/>
+                <w:bCs/>
+                <w:color w:val="00B050"/>
                 <w:kern w:val="0"/>
                 <w:sz w:val="18"/>
                 <w:szCs w:val="18"/>
@@ -23330,7 +23462,7 @@
                 <w:rFonts w:ascii="微软雅黑" w:eastAsia="微软雅黑" w:hAnsi="微软雅黑" w:cs="宋体" w:hint="eastAsia"/>
                 <w:b/>
                 <w:bCs/>
-                <w:color w:val="000000"/>
+                <w:color w:val="00B050"/>
                 <w:kern w:val="0"/>
                 <w:sz w:val="18"/>
                 <w:szCs w:val="18"/>
@@ -23349,18 +23481,18 @@
                 <w:rFonts w:ascii="微软雅黑" w:eastAsia="微软雅黑" w:hAnsi="微软雅黑" w:cs="宋体"/>
                 <w:b/>
                 <w:bCs/>
-                <w:color w:val="000000"/>
-                <w:kern w:val="0"/>
-                <w:sz w:val="18"/>
-                <w:szCs w:val="18"/>
-              </w:rPr>
-            </w:pPr>
-            <w:r>
-              <w:rPr>
-                <w:rFonts w:ascii="微软雅黑" w:eastAsia="微软雅黑" w:hAnsi="微软雅黑" w:cs="宋体" w:hint="eastAsia"/>
-                <w:b/>
-                <w:bCs/>
-                <w:color w:val="000000"/>
+                <w:color w:val="00B050"/>
+                <w:kern w:val="0"/>
+                <w:sz w:val="18"/>
+                <w:szCs w:val="18"/>
+              </w:rPr>
+            </w:pPr>
+            <w:r>
+              <w:rPr>
+                <w:rFonts w:ascii="微软雅黑" w:eastAsia="微软雅黑" w:hAnsi="微软雅黑" w:cs="宋体" w:hint="eastAsia"/>
+                <w:b/>
+                <w:bCs/>
+                <w:color w:val="00B050"/>
                 <w:kern w:val="0"/>
                 <w:sz w:val="18"/>
                 <w:szCs w:val="18"/>
@@ -23693,18 +23825,18 @@
                 <w:rFonts w:ascii="微软雅黑" w:eastAsia="微软雅黑" w:hAnsi="微软雅黑" w:cs="宋体"/>
                 <w:b/>
                 <w:bCs/>
-                <w:color w:val="000000"/>
-                <w:kern w:val="0"/>
-                <w:sz w:val="18"/>
-                <w:szCs w:val="18"/>
-              </w:rPr>
-            </w:pPr>
-            <w:r>
-              <w:rPr>
-                <w:rFonts w:ascii="微软雅黑" w:eastAsia="微软雅黑" w:hAnsi="微软雅黑" w:cs="宋体"/>
-                <w:b/>
-                <w:bCs/>
-                <w:color w:val="000000"/>
+                <w:color w:val="00B050"/>
+                <w:kern w:val="0"/>
+                <w:sz w:val="18"/>
+                <w:szCs w:val="18"/>
+              </w:rPr>
+            </w:pPr>
+            <w:r>
+              <w:rPr>
+                <w:rFonts w:ascii="微软雅黑" w:eastAsia="微软雅黑" w:hAnsi="微软雅黑" w:cs="宋体"/>
+                <w:b/>
+                <w:bCs/>
+                <w:color w:val="00B050"/>
                 <w:kern w:val="0"/>
                 <w:sz w:val="18"/>
                 <w:szCs w:val="18"/>
@@ -23723,18 +23855,18 @@
                 <w:rFonts w:ascii="微软雅黑" w:eastAsia="微软雅黑" w:hAnsi="微软雅黑" w:cs="宋体"/>
                 <w:b/>
                 <w:bCs/>
-                <w:color w:val="000000"/>
-                <w:kern w:val="0"/>
-                <w:sz w:val="18"/>
-                <w:szCs w:val="18"/>
-              </w:rPr>
-            </w:pPr>
-            <w:r>
-              <w:rPr>
-                <w:rFonts w:ascii="微软雅黑" w:eastAsia="微软雅黑" w:hAnsi="微软雅黑" w:cs="宋体"/>
-                <w:b/>
-                <w:bCs/>
-                <w:color w:val="000000"/>
+                <w:color w:val="00B050"/>
+                <w:kern w:val="0"/>
+                <w:sz w:val="18"/>
+                <w:szCs w:val="18"/>
+              </w:rPr>
+            </w:pPr>
+            <w:r>
+              <w:rPr>
+                <w:rFonts w:ascii="微软雅黑" w:eastAsia="微软雅黑" w:hAnsi="微软雅黑" w:cs="宋体"/>
+                <w:b/>
+                <w:bCs/>
+                <w:color w:val="00B050"/>
                 <w:kern w:val="0"/>
                 <w:sz w:val="18"/>
                 <w:szCs w:val="18"/>
@@ -23746,7 +23878,7 @@
                 <w:rFonts w:ascii="微软雅黑" w:eastAsia="微软雅黑" w:hAnsi="微软雅黑" w:cs="宋体" w:hint="eastAsia"/>
                 <w:b/>
                 <w:bCs/>
-                <w:color w:val="000000"/>
+                <w:color w:val="00B050"/>
                 <w:kern w:val="0"/>
                 <w:sz w:val="18"/>
                 <w:szCs w:val="18"/>
@@ -23765,18 +23897,18 @@
                 <w:rFonts w:ascii="微软雅黑" w:eastAsia="微软雅黑" w:hAnsi="微软雅黑" w:cs="宋体"/>
                 <w:b/>
                 <w:bCs/>
-                <w:color w:val="000000"/>
-                <w:kern w:val="0"/>
-                <w:sz w:val="18"/>
-                <w:szCs w:val="18"/>
-              </w:rPr>
-            </w:pPr>
-            <w:r>
-              <w:rPr>
-                <w:rFonts w:ascii="微软雅黑" w:eastAsia="微软雅黑" w:hAnsi="微软雅黑" w:cs="宋体" w:hint="eastAsia"/>
-                <w:b/>
-                <w:bCs/>
-                <w:color w:val="000000"/>
+                <w:color w:val="00B050"/>
+                <w:kern w:val="0"/>
+                <w:sz w:val="18"/>
+                <w:szCs w:val="18"/>
+              </w:rPr>
+            </w:pPr>
+            <w:r>
+              <w:rPr>
+                <w:rFonts w:ascii="微软雅黑" w:eastAsia="微软雅黑" w:hAnsi="微软雅黑" w:cs="宋体" w:hint="eastAsia"/>
+                <w:b/>
+                <w:bCs/>
+                <w:color w:val="00B050"/>
                 <w:kern w:val="0"/>
                 <w:sz w:val="18"/>
                 <w:szCs w:val="18"/>
@@ -23902,18 +24034,18 @@
                 <w:rFonts w:ascii="微软雅黑" w:eastAsia="微软雅黑" w:hAnsi="微软雅黑" w:cs="宋体"/>
                 <w:b/>
                 <w:bCs/>
-                <w:color w:val="000000"/>
-                <w:kern w:val="0"/>
-                <w:sz w:val="18"/>
-                <w:szCs w:val="18"/>
-              </w:rPr>
-            </w:pPr>
-            <w:r>
-              <w:rPr>
-                <w:rFonts w:ascii="微软雅黑" w:eastAsia="微软雅黑" w:hAnsi="微软雅黑" w:cs="宋体"/>
-                <w:b/>
-                <w:bCs/>
-                <w:color w:val="000000"/>
+                <w:color w:val="00B050"/>
+                <w:kern w:val="0"/>
+                <w:sz w:val="18"/>
+                <w:szCs w:val="18"/>
+              </w:rPr>
+            </w:pPr>
+            <w:r>
+              <w:rPr>
+                <w:rFonts w:ascii="微软雅黑" w:eastAsia="微软雅黑" w:hAnsi="微软雅黑" w:cs="宋体"/>
+                <w:b/>
+                <w:bCs/>
+                <w:color w:val="00B050"/>
                 <w:kern w:val="0"/>
                 <w:sz w:val="18"/>
                 <w:szCs w:val="18"/>
@@ -23932,18 +24064,18 @@
                 <w:rFonts w:ascii="微软雅黑" w:eastAsia="微软雅黑" w:hAnsi="微软雅黑" w:cs="宋体"/>
                 <w:b/>
                 <w:bCs/>
-                <w:color w:val="000000"/>
-                <w:kern w:val="0"/>
-                <w:sz w:val="18"/>
-                <w:szCs w:val="18"/>
-              </w:rPr>
-            </w:pPr>
-            <w:r>
-              <w:rPr>
-                <w:rFonts w:ascii="微软雅黑" w:eastAsia="微软雅黑" w:hAnsi="微软雅黑" w:cs="宋体"/>
-                <w:b/>
-                <w:bCs/>
-                <w:color w:val="000000"/>
+                <w:color w:val="00B050"/>
+                <w:kern w:val="0"/>
+                <w:sz w:val="18"/>
+                <w:szCs w:val="18"/>
+              </w:rPr>
+            </w:pPr>
+            <w:r>
+              <w:rPr>
+                <w:rFonts w:ascii="微软雅黑" w:eastAsia="微软雅黑" w:hAnsi="微软雅黑" w:cs="宋体"/>
+                <w:b/>
+                <w:bCs/>
+                <w:color w:val="00B050"/>
                 <w:kern w:val="0"/>
                 <w:sz w:val="18"/>
                 <w:szCs w:val="18"/>
@@ -23955,7 +24087,7 @@
                 <w:rFonts w:ascii="微软雅黑" w:eastAsia="微软雅黑" w:hAnsi="微软雅黑" w:cs="宋体" w:hint="eastAsia"/>
                 <w:b/>
                 <w:bCs/>
-                <w:color w:val="000000"/>
+                <w:color w:val="00B050"/>
                 <w:kern w:val="0"/>
                 <w:sz w:val="18"/>
                 <w:szCs w:val="18"/>
@@ -23974,18 +24106,18 @@
                 <w:rFonts w:ascii="微软雅黑" w:eastAsia="微软雅黑" w:hAnsi="微软雅黑" w:cs="宋体"/>
                 <w:b/>
                 <w:bCs/>
-                <w:color w:val="000000"/>
-                <w:kern w:val="0"/>
-                <w:sz w:val="18"/>
-                <w:szCs w:val="18"/>
-              </w:rPr>
-            </w:pPr>
-            <w:r>
-              <w:rPr>
-                <w:rFonts w:ascii="微软雅黑" w:eastAsia="微软雅黑" w:hAnsi="微软雅黑" w:cs="宋体" w:hint="eastAsia"/>
-                <w:b/>
-                <w:bCs/>
-                <w:color w:val="000000"/>
+                <w:color w:val="00B050"/>
+                <w:kern w:val="0"/>
+                <w:sz w:val="18"/>
+                <w:szCs w:val="18"/>
+              </w:rPr>
+            </w:pPr>
+            <w:r>
+              <w:rPr>
+                <w:rFonts w:ascii="微软雅黑" w:eastAsia="微软雅黑" w:hAnsi="微软雅黑" w:cs="宋体" w:hint="eastAsia"/>
+                <w:b/>
+                <w:bCs/>
+                <w:color w:val="00B050"/>
                 <w:kern w:val="0"/>
                 <w:sz w:val="18"/>
                 <w:szCs w:val="18"/>
@@ -25738,18 +25870,18 @@
                 <w:rFonts w:ascii="微软雅黑" w:eastAsia="微软雅黑" w:hAnsi="微软雅黑" w:cs="宋体"/>
                 <w:b/>
                 <w:bCs/>
-                <w:color w:val="000000"/>
-                <w:kern w:val="0"/>
-                <w:sz w:val="18"/>
-                <w:szCs w:val="18"/>
-              </w:rPr>
-            </w:pPr>
-            <w:r>
-              <w:rPr>
-                <w:rFonts w:ascii="微软雅黑" w:eastAsia="微软雅黑" w:hAnsi="微软雅黑" w:cs="宋体"/>
-                <w:b/>
-                <w:bCs/>
-                <w:color w:val="000000"/>
+                <w:color w:val="00B050"/>
+                <w:kern w:val="0"/>
+                <w:sz w:val="18"/>
+                <w:szCs w:val="18"/>
+              </w:rPr>
+            </w:pPr>
+            <w:r>
+              <w:rPr>
+                <w:rFonts w:ascii="微软雅黑" w:eastAsia="微软雅黑" w:hAnsi="微软雅黑" w:cs="宋体"/>
+                <w:b/>
+                <w:bCs/>
+                <w:color w:val="00B050"/>
                 <w:kern w:val="0"/>
                 <w:sz w:val="18"/>
                 <w:szCs w:val="18"/>
@@ -25768,18 +25900,18 @@
                 <w:rFonts w:ascii="微软雅黑" w:eastAsia="微软雅黑" w:hAnsi="微软雅黑" w:cs="宋体"/>
                 <w:b/>
                 <w:bCs/>
-                <w:color w:val="000000"/>
-                <w:kern w:val="0"/>
-                <w:sz w:val="18"/>
-                <w:szCs w:val="18"/>
-              </w:rPr>
-            </w:pPr>
-            <w:r>
-              <w:rPr>
-                <w:rFonts w:ascii="微软雅黑" w:eastAsia="微软雅黑" w:hAnsi="微软雅黑" w:cs="宋体"/>
-                <w:b/>
-                <w:bCs/>
-                <w:color w:val="000000"/>
+                <w:color w:val="00B050"/>
+                <w:kern w:val="0"/>
+                <w:sz w:val="18"/>
+                <w:szCs w:val="18"/>
+              </w:rPr>
+            </w:pPr>
+            <w:r>
+              <w:rPr>
+                <w:rFonts w:ascii="微软雅黑" w:eastAsia="微软雅黑" w:hAnsi="微软雅黑" w:cs="宋体"/>
+                <w:b/>
+                <w:bCs/>
+                <w:color w:val="00B050"/>
                 <w:kern w:val="0"/>
                 <w:sz w:val="18"/>
                 <w:szCs w:val="18"/>
@@ -25791,7 +25923,7 @@
                 <w:rFonts w:ascii="微软雅黑" w:eastAsia="微软雅黑" w:hAnsi="微软雅黑" w:cs="宋体" w:hint="eastAsia"/>
                 <w:b/>
                 <w:bCs/>
-                <w:color w:val="000000"/>
+                <w:color w:val="00B050"/>
                 <w:kern w:val="0"/>
                 <w:sz w:val="18"/>
                 <w:szCs w:val="18"/>
@@ -25810,18 +25942,18 @@
                 <w:rFonts w:ascii="微软雅黑" w:eastAsia="微软雅黑" w:hAnsi="微软雅黑" w:cs="宋体"/>
                 <w:b/>
                 <w:bCs/>
-                <w:color w:val="000000"/>
-                <w:kern w:val="0"/>
-                <w:sz w:val="18"/>
-                <w:szCs w:val="18"/>
-              </w:rPr>
-            </w:pPr>
-            <w:r>
-              <w:rPr>
-                <w:rFonts w:ascii="微软雅黑" w:eastAsia="微软雅黑" w:hAnsi="微软雅黑" w:cs="宋体" w:hint="eastAsia"/>
-                <w:b/>
-                <w:bCs/>
-                <w:color w:val="000000"/>
+                <w:color w:val="00B050"/>
+                <w:kern w:val="0"/>
+                <w:sz w:val="18"/>
+                <w:szCs w:val="18"/>
+              </w:rPr>
+            </w:pPr>
+            <w:r>
+              <w:rPr>
+                <w:rFonts w:ascii="微软雅黑" w:eastAsia="微软雅黑" w:hAnsi="微软雅黑" w:cs="宋体" w:hint="eastAsia"/>
+                <w:b/>
+                <w:bCs/>
+                <w:color w:val="00B050"/>
                 <w:kern w:val="0"/>
                 <w:sz w:val="18"/>
                 <w:szCs w:val="18"/>
@@ -25842,18 +25974,18 @@
                 <w:rFonts w:ascii="微软雅黑" w:eastAsia="微软雅黑" w:hAnsi="微软雅黑" w:cs="宋体"/>
                 <w:b/>
                 <w:bCs/>
-                <w:color w:val="000000"/>
-                <w:kern w:val="0"/>
-                <w:sz w:val="18"/>
-                <w:szCs w:val="18"/>
-              </w:rPr>
-            </w:pPr>
-            <w:r>
-              <w:rPr>
-                <w:rFonts w:ascii="微软雅黑" w:eastAsia="微软雅黑" w:hAnsi="微软雅黑" w:cs="宋体"/>
-                <w:b/>
-                <w:bCs/>
-                <w:color w:val="000000"/>
+                <w:color w:val="00B050"/>
+                <w:kern w:val="0"/>
+                <w:sz w:val="18"/>
+                <w:szCs w:val="18"/>
+              </w:rPr>
+            </w:pPr>
+            <w:r>
+              <w:rPr>
+                <w:rFonts w:ascii="微软雅黑" w:eastAsia="微软雅黑" w:hAnsi="微软雅黑" w:cs="宋体"/>
+                <w:b/>
+                <w:bCs/>
+                <w:color w:val="00B050"/>
                 <w:kern w:val="0"/>
                 <w:sz w:val="18"/>
                 <w:szCs w:val="18"/>
@@ -25872,18 +26004,18 @@
                 <w:rFonts w:ascii="微软雅黑" w:eastAsia="微软雅黑" w:hAnsi="微软雅黑" w:cs="宋体"/>
                 <w:b/>
                 <w:bCs/>
-                <w:color w:val="000000"/>
-                <w:kern w:val="0"/>
-                <w:sz w:val="18"/>
-                <w:szCs w:val="18"/>
-              </w:rPr>
-            </w:pPr>
-            <w:r>
-              <w:rPr>
-                <w:rFonts w:ascii="微软雅黑" w:eastAsia="微软雅黑" w:hAnsi="微软雅黑" w:cs="宋体"/>
-                <w:b/>
-                <w:bCs/>
-                <w:color w:val="000000"/>
+                <w:color w:val="00B050"/>
+                <w:kern w:val="0"/>
+                <w:sz w:val="18"/>
+                <w:szCs w:val="18"/>
+              </w:rPr>
+            </w:pPr>
+            <w:r>
+              <w:rPr>
+                <w:rFonts w:ascii="微软雅黑" w:eastAsia="微软雅黑" w:hAnsi="微软雅黑" w:cs="宋体"/>
+                <w:b/>
+                <w:bCs/>
+                <w:color w:val="00B050"/>
                 <w:kern w:val="0"/>
                 <w:sz w:val="18"/>
                 <w:szCs w:val="18"/>
@@ -25895,7 +26027,7 @@
                 <w:rFonts w:ascii="微软雅黑" w:eastAsia="微软雅黑" w:hAnsi="微软雅黑" w:cs="宋体" w:hint="eastAsia"/>
                 <w:b/>
                 <w:bCs/>
-                <w:color w:val="000000"/>
+                <w:color w:val="00B050"/>
                 <w:kern w:val="0"/>
                 <w:sz w:val="18"/>
                 <w:szCs w:val="18"/>
@@ -25914,18 +26046,18 @@
                 <w:rFonts w:ascii="微软雅黑" w:eastAsia="微软雅黑" w:hAnsi="微软雅黑" w:cs="宋体"/>
                 <w:b/>
                 <w:bCs/>
-                <w:color w:val="000000"/>
-                <w:kern w:val="0"/>
-                <w:sz w:val="18"/>
-                <w:szCs w:val="18"/>
-              </w:rPr>
-            </w:pPr>
-            <w:r>
-              <w:rPr>
-                <w:rFonts w:ascii="微软雅黑" w:eastAsia="微软雅黑" w:hAnsi="微软雅黑" w:cs="宋体" w:hint="eastAsia"/>
-                <w:b/>
-                <w:bCs/>
-                <w:color w:val="000000"/>
+                <w:color w:val="00B050"/>
+                <w:kern w:val="0"/>
+                <w:sz w:val="18"/>
+                <w:szCs w:val="18"/>
+              </w:rPr>
+            </w:pPr>
+            <w:r>
+              <w:rPr>
+                <w:rFonts w:ascii="微软雅黑" w:eastAsia="微软雅黑" w:hAnsi="微软雅黑" w:cs="宋体" w:hint="eastAsia"/>
+                <w:b/>
+                <w:bCs/>
+                <w:color w:val="00B050"/>
                 <w:kern w:val="0"/>
                 <w:sz w:val="18"/>
                 <w:szCs w:val="18"/>
@@ -25946,18 +26078,18 @@
                 <w:rFonts w:ascii="微软雅黑" w:eastAsia="微软雅黑" w:hAnsi="微软雅黑" w:cs="宋体"/>
                 <w:b/>
                 <w:bCs/>
-                <w:color w:val="000000"/>
-                <w:kern w:val="0"/>
-                <w:sz w:val="18"/>
-                <w:szCs w:val="18"/>
-              </w:rPr>
-            </w:pPr>
-            <w:r>
-              <w:rPr>
-                <w:rFonts w:ascii="微软雅黑" w:eastAsia="微软雅黑" w:hAnsi="微软雅黑" w:cs="宋体"/>
-                <w:b/>
-                <w:bCs/>
-                <w:color w:val="000000"/>
+                <w:color w:val="00B050"/>
+                <w:kern w:val="0"/>
+                <w:sz w:val="18"/>
+                <w:szCs w:val="18"/>
+              </w:rPr>
+            </w:pPr>
+            <w:r>
+              <w:rPr>
+                <w:rFonts w:ascii="微软雅黑" w:eastAsia="微软雅黑" w:hAnsi="微软雅黑" w:cs="宋体"/>
+                <w:b/>
+                <w:bCs/>
+                <w:color w:val="00B050"/>
                 <w:kern w:val="0"/>
                 <w:sz w:val="18"/>
                 <w:szCs w:val="18"/>
@@ -25976,18 +26108,18 @@
                 <w:rFonts w:ascii="微软雅黑" w:eastAsia="微软雅黑" w:hAnsi="微软雅黑" w:cs="宋体"/>
                 <w:b/>
                 <w:bCs/>
-                <w:color w:val="000000"/>
-                <w:kern w:val="0"/>
-                <w:sz w:val="18"/>
-                <w:szCs w:val="18"/>
-              </w:rPr>
-            </w:pPr>
-            <w:r>
-              <w:rPr>
-                <w:rFonts w:ascii="微软雅黑" w:eastAsia="微软雅黑" w:hAnsi="微软雅黑" w:cs="宋体"/>
-                <w:b/>
-                <w:bCs/>
-                <w:color w:val="000000"/>
+                <w:color w:val="00B050"/>
+                <w:kern w:val="0"/>
+                <w:sz w:val="18"/>
+                <w:szCs w:val="18"/>
+              </w:rPr>
+            </w:pPr>
+            <w:r>
+              <w:rPr>
+                <w:rFonts w:ascii="微软雅黑" w:eastAsia="微软雅黑" w:hAnsi="微软雅黑" w:cs="宋体"/>
+                <w:b/>
+                <w:bCs/>
+                <w:color w:val="00B050"/>
                 <w:kern w:val="0"/>
                 <w:sz w:val="18"/>
                 <w:szCs w:val="18"/>
@@ -25999,7 +26131,7 @@
                 <w:rFonts w:ascii="微软雅黑" w:eastAsia="微软雅黑" w:hAnsi="微软雅黑" w:cs="宋体" w:hint="eastAsia"/>
                 <w:b/>
                 <w:bCs/>
-                <w:color w:val="000000"/>
+                <w:color w:val="00B050"/>
                 <w:kern w:val="0"/>
                 <w:sz w:val="18"/>
                 <w:szCs w:val="18"/>
@@ -26018,18 +26150,18 @@
                 <w:rFonts w:ascii="微软雅黑" w:eastAsia="微软雅黑" w:hAnsi="微软雅黑" w:cs="宋体"/>
                 <w:b/>
                 <w:bCs/>
-                <w:color w:val="000000"/>
-                <w:kern w:val="0"/>
-                <w:sz w:val="18"/>
-                <w:szCs w:val="18"/>
-              </w:rPr>
-            </w:pPr>
-            <w:r>
-              <w:rPr>
-                <w:rFonts w:ascii="微软雅黑" w:eastAsia="微软雅黑" w:hAnsi="微软雅黑" w:cs="宋体" w:hint="eastAsia"/>
-                <w:b/>
-                <w:bCs/>
-                <w:color w:val="000000"/>
+                <w:color w:val="00B050"/>
+                <w:kern w:val="0"/>
+                <w:sz w:val="18"/>
+                <w:szCs w:val="18"/>
+              </w:rPr>
+            </w:pPr>
+            <w:r>
+              <w:rPr>
+                <w:rFonts w:ascii="微软雅黑" w:eastAsia="微软雅黑" w:hAnsi="微软雅黑" w:cs="宋体" w:hint="eastAsia"/>
+                <w:b/>
+                <w:bCs/>
+                <w:color w:val="00B050"/>
                 <w:kern w:val="0"/>
                 <w:sz w:val="18"/>
                 <w:szCs w:val="18"/>
@@ -30810,18 +30942,18 @@
                 <w:rFonts w:ascii="微软雅黑" w:eastAsia="微软雅黑" w:hAnsi="微软雅黑" w:cs="宋体"/>
                 <w:b/>
                 <w:bCs/>
-                <w:color w:val="000000"/>
-                <w:kern w:val="0"/>
-                <w:sz w:val="18"/>
-                <w:szCs w:val="18"/>
-              </w:rPr>
-            </w:pPr>
-            <w:r>
-              <w:rPr>
-                <w:rFonts w:ascii="微软雅黑" w:eastAsia="微软雅黑" w:hAnsi="微软雅黑" w:cs="宋体"/>
-                <w:b/>
-                <w:bCs/>
-                <w:color w:val="000000"/>
+                <w:color w:val="00B050"/>
+                <w:kern w:val="0"/>
+                <w:sz w:val="18"/>
+                <w:szCs w:val="18"/>
+              </w:rPr>
+            </w:pPr>
+            <w:r>
+              <w:rPr>
+                <w:rFonts w:ascii="微软雅黑" w:eastAsia="微软雅黑" w:hAnsi="微软雅黑" w:cs="宋体"/>
+                <w:b/>
+                <w:bCs/>
+                <w:color w:val="00B050"/>
                 <w:kern w:val="0"/>
                 <w:sz w:val="18"/>
                 <w:szCs w:val="18"/>
@@ -30840,18 +30972,18 @@
                 <w:rFonts w:ascii="微软雅黑" w:eastAsia="微软雅黑" w:hAnsi="微软雅黑" w:cs="宋体"/>
                 <w:b/>
                 <w:bCs/>
-                <w:color w:val="000000"/>
-                <w:kern w:val="0"/>
-                <w:sz w:val="18"/>
-                <w:szCs w:val="18"/>
-              </w:rPr>
-            </w:pPr>
-            <w:r>
-              <w:rPr>
-                <w:rFonts w:ascii="微软雅黑" w:eastAsia="微软雅黑" w:hAnsi="微软雅黑" w:cs="宋体"/>
-                <w:b/>
-                <w:bCs/>
-                <w:color w:val="000000"/>
+                <w:color w:val="00B050"/>
+                <w:kern w:val="0"/>
+                <w:sz w:val="18"/>
+                <w:szCs w:val="18"/>
+              </w:rPr>
+            </w:pPr>
+            <w:r>
+              <w:rPr>
+                <w:rFonts w:ascii="微软雅黑" w:eastAsia="微软雅黑" w:hAnsi="微软雅黑" w:cs="宋体"/>
+                <w:b/>
+                <w:bCs/>
+                <w:color w:val="00B050"/>
                 <w:kern w:val="0"/>
                 <w:sz w:val="18"/>
                 <w:szCs w:val="18"/>
@@ -30863,7 +30995,7 @@
                 <w:rFonts w:ascii="微软雅黑" w:eastAsia="微软雅黑" w:hAnsi="微软雅黑" w:cs="宋体" w:hint="eastAsia"/>
                 <w:b/>
                 <w:bCs/>
-                <w:color w:val="000000"/>
+                <w:color w:val="00B050"/>
                 <w:kern w:val="0"/>
                 <w:sz w:val="18"/>
                 <w:szCs w:val="18"/>
@@ -30882,18 +31014,18 @@
                 <w:rFonts w:ascii="微软雅黑" w:eastAsia="微软雅黑" w:hAnsi="微软雅黑" w:cs="宋体"/>
                 <w:b/>
                 <w:bCs/>
-                <w:color w:val="000000"/>
-                <w:kern w:val="0"/>
-                <w:sz w:val="18"/>
-                <w:szCs w:val="18"/>
-              </w:rPr>
-            </w:pPr>
-            <w:r>
-              <w:rPr>
-                <w:rFonts w:ascii="微软雅黑" w:eastAsia="微软雅黑" w:hAnsi="微软雅黑" w:cs="宋体" w:hint="eastAsia"/>
-                <w:b/>
-                <w:bCs/>
-                <w:color w:val="000000"/>
+                <w:color w:val="00B050"/>
+                <w:kern w:val="0"/>
+                <w:sz w:val="18"/>
+                <w:szCs w:val="18"/>
+              </w:rPr>
+            </w:pPr>
+            <w:r>
+              <w:rPr>
+                <w:rFonts w:ascii="微软雅黑" w:eastAsia="微软雅黑" w:hAnsi="微软雅黑" w:cs="宋体" w:hint="eastAsia"/>
+                <w:b/>
+                <w:bCs/>
+                <w:color w:val="00B050"/>
                 <w:kern w:val="0"/>
                 <w:sz w:val="18"/>
                 <w:szCs w:val="18"/>
